--- a/tutorial/添加新的post.docx
+++ b/tutorial/添加新的post.docx
@@ -527,6 +527,118 @@
       <w:pPr>
         <w:pStyle w:val="ListParagraph"/>
         <w:numPr>
+          <w:ilvl w:val="1"/>
+          <w:numId w:val="1"/>
+        </w:numPr>
+      </w:pPr>
+      <w:r>
+        <w:rPr>
+          <w:rFonts w:hint="eastAsia"/>
+        </w:rPr>
+        <w:t>如果需要</w:t>
+      </w:r>
+      <w:r>
+        <w:rPr>
+          <w:rFonts w:hint="eastAsia"/>
+        </w:rPr>
+        <w:t>YouTube</w:t>
+      </w:r>
+      <w:r>
+        <w:rPr>
+          <w:rFonts w:hint="eastAsia"/>
+        </w:rPr>
+        <w:t>的视频，可以右键单击</w:t>
+      </w:r>
+      <w:r>
+        <w:rPr>
+          <w:rFonts w:hint="eastAsia"/>
+        </w:rPr>
+        <w:t>YouTube</w:t>
+      </w:r>
+      <w:r>
+        <w:rPr>
+          <w:rFonts w:hint="eastAsia"/>
+        </w:rPr>
+        <w:t>网页视频然后</w:t>
+      </w:r>
+      <w:r>
+        <w:rPr>
+          <w:rFonts w:hint="eastAsia"/>
+        </w:rPr>
+        <w:t>copy</w:t>
+      </w:r>
+      <w:r>
+        <w:t xml:space="preserve"> </w:t>
+      </w:r>
+      <w:r>
+        <w:rPr>
+          <w:rFonts w:hint="eastAsia"/>
+        </w:rPr>
+        <w:t>embed</w:t>
+      </w:r>
+      <w:r>
+        <w:t xml:space="preserve"> </w:t>
+      </w:r>
+      <w:r>
+        <w:rPr>
+          <w:rFonts w:hint="eastAsia"/>
+        </w:rPr>
+        <w:t>code</w:t>
+      </w:r>
+    </w:p>
+    <w:p>
+      <w:pPr>
+        <w:pStyle w:val="ListParagraph"/>
+        <w:numPr>
+          <w:ilvl w:val="1"/>
+          <w:numId w:val="1"/>
+        </w:numPr>
+      </w:pPr>
+      <w:r>
+        <w:rPr>
+          <w:noProof/>
+        </w:rPr>
+        <w:drawing>
+          <wp:inline distT="0" distB="0" distL="0" distR="0" wp14:anchorId="092CAFC4" wp14:editId="16CB1AD1">
+            <wp:extent cx="3709942" cy="2216453"/>
+            <wp:effectExtent l="0" t="0" r="5080" b="0"/>
+            <wp:docPr id="2" name="Picture 2"/>
+            <wp:cNvGraphicFramePr>
+              <a:graphicFrameLocks xmlns:a="http://schemas.openxmlformats.org/drawingml/2006/main" noChangeAspect="1"/>
+            </wp:cNvGraphicFramePr>
+            <a:graphic xmlns:a="http://schemas.openxmlformats.org/drawingml/2006/main">
+              <a:graphicData uri="http://schemas.openxmlformats.org/drawingml/2006/picture">
+                <pic:pic xmlns:pic="http://schemas.openxmlformats.org/drawingml/2006/picture">
+                  <pic:nvPicPr>
+                    <pic:cNvPr id="1" name=""/>
+                    <pic:cNvPicPr/>
+                  </pic:nvPicPr>
+                  <pic:blipFill>
+                    <a:blip r:embed="rId6"/>
+                    <a:stretch>
+                      <a:fillRect/>
+                    </a:stretch>
+                  </pic:blipFill>
+                  <pic:spPr>
+                    <a:xfrm>
+                      <a:off x="0" y="0"/>
+                      <a:ext cx="3733270" cy="2230390"/>
+                    </a:xfrm>
+                    <a:prstGeom prst="rect">
+                      <a:avLst/>
+                    </a:prstGeom>
+                  </pic:spPr>
+                </pic:pic>
+              </a:graphicData>
+            </a:graphic>
+          </wp:inline>
+        </w:drawing>
+      </w:r>
+    </w:p>
+    <w:p>
+      <w:pPr>
+        <w:pStyle w:val="ListParagraph"/>
+        <w:numPr>
           <w:ilvl w:val="0"/>
           <w:numId w:val="1"/>
         </w:numPr>
@@ -823,7 +935,6 @@
         <w:rPr>
           <w:rFonts w:hint="eastAsia"/>
         </w:rPr>
-        <w:lastRenderedPageBreak/>
         <w:t>如果这个</w:t>
       </w:r>
       <w:r>
